--- a/2.şube-3.grup-proje.docx
+++ b/2.şube-3.grup-proje.docx
@@ -689,6 +689,38 @@
           <w:rFonts w:ascii="Times New Roman" w:eastAsia="Times New Roman" w:hAnsi="Times New Roman" w:cs="Times New Roman"/>
         </w:rPr>
       </w:pPr>
+      <w:r>
+        <w:rPr>
+          <w:rFonts w:ascii="Times New Roman" w:eastAsia="Times New Roman" w:hAnsi="Times New Roman" w:cs="Times New Roman"/>
+        </w:rPr>
+        <w:t>18/12/2024 Rapor ve proje tamamlandı</w:t>
+      </w:r>
+    </w:p>
+    <w:p>
+      <w:pPr>
+        <w:rPr>
+          <w:rFonts w:ascii="Times New Roman" w:eastAsia="Times New Roman" w:hAnsi="Times New Roman" w:cs="Times New Roman"/>
+        </w:rPr>
+      </w:pPr>
+      <w:r>
+        <w:rPr>
+          <w:rFonts w:ascii="Times New Roman" w:eastAsia="Times New Roman" w:hAnsi="Times New Roman" w:cs="Times New Roman"/>
+        </w:rPr>
+        <w:t xml:space="preserve">18/12/2024 Rapor ve proje grup üyelerince gözden geçirilip onaylandı </w:t>
+      </w:r>
+    </w:p>
+    <w:p>
+      <w:pPr>
+        <w:rPr>
+          <w:rFonts w:ascii="Times New Roman" w:eastAsia="Times New Roman" w:hAnsi="Times New Roman" w:cs="Times New Roman"/>
+        </w:rPr>
+      </w:pPr>
+      <w:r>
+        <w:rPr>
+          <w:rFonts w:ascii="Times New Roman" w:eastAsia="Times New Roman" w:hAnsi="Times New Roman" w:cs="Times New Roman"/>
+        </w:rPr>
+        <w:t>+</w:t>
+      </w:r>
     </w:p>
     <w:p>
       <w:pPr>

--- a/2.şube-3.grup-proje.docx
+++ b/2.şube-3.grup-proje.docx
@@ -689,38 +689,6 @@
           <w:rFonts w:ascii="Times New Roman" w:eastAsia="Times New Roman" w:hAnsi="Times New Roman" w:cs="Times New Roman"/>
         </w:rPr>
       </w:pPr>
-      <w:r>
-        <w:rPr>
-          <w:rFonts w:ascii="Times New Roman" w:eastAsia="Times New Roman" w:hAnsi="Times New Roman" w:cs="Times New Roman"/>
-        </w:rPr>
-        <w:t>18/12/2024 Rapor ve proje tamamlandı</w:t>
-      </w:r>
-    </w:p>
-    <w:p>
-      <w:pPr>
-        <w:rPr>
-          <w:rFonts w:ascii="Times New Roman" w:eastAsia="Times New Roman" w:hAnsi="Times New Roman" w:cs="Times New Roman"/>
-        </w:rPr>
-      </w:pPr>
-      <w:r>
-        <w:rPr>
-          <w:rFonts w:ascii="Times New Roman" w:eastAsia="Times New Roman" w:hAnsi="Times New Roman" w:cs="Times New Roman"/>
-        </w:rPr>
-        <w:t xml:space="preserve">18/12/2024 Rapor ve proje grup üyelerince gözden geçirilip onaylandı </w:t>
-      </w:r>
-    </w:p>
-    <w:p>
-      <w:pPr>
-        <w:rPr>
-          <w:rFonts w:ascii="Times New Roman" w:eastAsia="Times New Roman" w:hAnsi="Times New Roman" w:cs="Times New Roman"/>
-        </w:rPr>
-      </w:pPr>
-      <w:r>
-        <w:rPr>
-          <w:rFonts w:ascii="Times New Roman" w:eastAsia="Times New Roman" w:hAnsi="Times New Roman" w:cs="Times New Roman"/>
-        </w:rPr>
-        <w:t>+</w:t>
-      </w:r>
     </w:p>
     <w:p>
       <w:pPr>
@@ -830,31 +798,34 @@
     <w:p/>
     <w:p/>
     <w:p/>
-    <w:p>
-      <w:pPr>
-        <w:jc w:val="center"/>
-      </w:pPr>
-      <w:r>
-        <w:t>Akış Diyagramı</w:t>
-      </w:r>
-    </w:p>
     <w:p/>
-    <w:p>
+    <w:p/>
+    <w:p/>
+    <w:p/>
+    <w:p/>
+    <w:p/>
+    <w:p>
+      <w:pPr>
+        <w:rPr>
+          <w:sz w:val="30"/>
+          <w:szCs w:val="30"/>
+        </w:rPr>
+      </w:pPr>
       <w:r>
         <w:rPr>
           <w:noProof/>
         </w:rPr>
         <w:drawing>
-          <wp:anchor distT="114300" distB="114300" distL="114300" distR="114300" simplePos="0" relativeHeight="251658240" behindDoc="0" locked="0" layoutInCell="1" hidden="0" allowOverlap="1" wp14:anchorId="6F6A8039" wp14:editId="670DDEC4">
+          <wp:anchor distT="114300" distB="114300" distL="114300" distR="114300" simplePos="0" relativeHeight="251658240" behindDoc="0" locked="0" layoutInCell="1" hidden="0" allowOverlap="1" wp14:anchorId="6F6A8039" wp14:editId="654814D5">
             <wp:simplePos x="0" y="0"/>
             <wp:positionH relativeFrom="margin">
-              <wp:posOffset>2132965</wp:posOffset>
+              <wp:align>left</wp:align>
             </wp:positionH>
             <wp:positionV relativeFrom="paragraph">
-              <wp:posOffset>8602</wp:posOffset>
+              <wp:posOffset>731520</wp:posOffset>
             </wp:positionV>
-            <wp:extent cx="2504060" cy="7669241"/>
-            <wp:effectExtent l="0" t="0" r="0" b="8255"/>
+            <wp:extent cx="3086100" cy="8930436"/>
+            <wp:effectExtent l="0" t="0" r="0" b="4445"/>
             <wp:wrapNone/>
             <wp:docPr id="2" name="image2.jpg"/>
             <wp:cNvGraphicFramePr/>
@@ -875,7 +846,7 @@
                   <pic:spPr>
                     <a:xfrm>
                       <a:off x="0" y="0"/>
-                      <a:ext cx="2504060" cy="7669241"/>
+                      <a:ext cx="3086100" cy="8930436"/>
                     </a:xfrm>
                     <a:prstGeom prst="rect">
                       <a:avLst/>
@@ -885,26 +856,17 @@
                 </pic:pic>
               </a:graphicData>
             </a:graphic>
-            <wp14:sizeRelH relativeFrom="margin">
-              <wp14:pctWidth>0</wp14:pctWidth>
-            </wp14:sizeRelH>
-            <wp14:sizeRelV relativeFrom="margin">
-              <wp14:pctHeight>0</wp14:pctHeight>
-            </wp14:sizeRelV>
           </wp:anchor>
         </w:drawing>
       </w:r>
-    </w:p>
-    <w:p/>
-    <w:p/>
-    <w:p/>
-    <w:p>
-      <w:pPr>
-        <w:rPr>
-          <w:sz w:val="30"/>
-          <w:szCs w:val="30"/>
-        </w:rPr>
-      </w:pPr>
+      <w:r>
+        <w:rPr>
+          <w:rFonts w:ascii="Times New Roman" w:eastAsia="Times New Roman" w:hAnsi="Times New Roman" w:cs="Times New Roman"/>
+          <w:sz w:val="32"/>
+          <w:szCs w:val="32"/>
+        </w:rPr>
+        <w:t>Akış Diyagramı</w:t>
+      </w:r>
       <w:r>
         <w:br w:type="page"/>
       </w:r>
